--- a/src/教育心理学复习提纲.docx
+++ b/src/教育心理学复习提纲.docx
@@ -2288,8 +2288,6 @@
       </w:r>
     </w:p>
     <w:p>
-      <w:bookmarkStart w:id="0" w:name="_GoBack"/>
-      <w:bookmarkEnd w:id="0"/>
       <w:r>
         <w:rPr>
           <w:rFonts w:hint="eastAsia"/>
@@ -9202,7 +9200,15 @@
         <w:rPr>
           <w:rFonts w:hint="eastAsia"/>
         </w:rPr>
-        <w:t>能力，产生自卑感，学习动机可维持</w:t>
+        <w:t>能力，产生自尊</w:t>
+      </w:r>
+      <w:bookmarkStart w:id="0" w:name="_GoBack"/>
+      <w:bookmarkEnd w:id="0"/>
+      <w:r>
+        <w:rPr>
+          <w:rFonts w:hint="eastAsia"/>
+        </w:rPr>
+        <w:t>感，学习动机可维持</w:t>
       </w:r>
     </w:p>
     <w:p>
@@ -30906,7 +30912,7 @@
 </file>
 
 <file path=customXml/itemProps1.xml><?xml version="1.0" encoding="utf-8"?>
-<ds:datastoreItem xmlns:ds="http://schemas.openxmlformats.org/officeDocument/2006/customXml" ds:itemID="{0FF9EA98-1985-4393-A47C-5B1C0C73151E}">
+<ds:datastoreItem xmlns:ds="http://schemas.openxmlformats.org/officeDocument/2006/customXml" ds:itemID="{577C2CB0-BE3B-4077-BD41-47FCFB90B226}">
   <ds:schemaRefs>
     <ds:schemaRef ds:uri="http://schemas.openxmlformats.org/officeDocument/2006/bibliography"/>
   </ds:schemaRefs>
